--- a/Cose da sistemare per revisione.docx
+++ b/Cose da sistemare per revisione.docx
@@ -88,51 +88,27 @@
         <w:t>.</w:t>
       </w:r>
     </w:p>
-    <w:p/>
-    <w:p>
-      <w:r>
-        <w:t xml:space="preserve">Emergency: tasto sul </w:t>
+    <w:p>
+      <w:bookmarkStart w:id="0" w:name="_GoBack"/>
+      <w:bookmarkEnd w:id="0"/>
+    </w:p>
+    <w:p>
+      <w:pPr>
+        <w:rPr>
+          <w:u w:val="single"/>
+        </w:rPr>
+      </w:pPr>
+      <w:r>
+        <w:rPr>
+          <w:u w:val="single"/>
+        </w:rPr>
+        <w:t xml:space="preserve">Installazione di servizio telefonata dal </w:t>
       </w:r>
       <w:proofErr w:type="spellStart"/>
       <w:r>
-        <w:t>tablet</w:t>
-      </w:r>
-      <w:proofErr w:type="spellEnd"/>
-      <w:r>
-        <w:t xml:space="preserve">. Annulla la </w:t>
-      </w:r>
-      <w:proofErr w:type="spellStart"/>
-      <w:r>
-        <w:t>request</w:t>
-      </w:r>
-      <w:proofErr w:type="spellEnd"/>
-      <w:r>
-        <w:t xml:space="preserve">, parte telefonata dal </w:t>
-      </w:r>
-      <w:proofErr w:type="spellStart"/>
-      <w:r>
-        <w:t>tablet</w:t>
-      </w:r>
-      <w:proofErr w:type="spellEnd"/>
-      <w:r>
-        <w:t xml:space="preserve"> del tassista e se l’utente è d’accordo il personale manda un nuovo taxi in quella posizione e apre manualmente una nuova </w:t>
-      </w:r>
-      <w:proofErr w:type="spellStart"/>
-      <w:r>
-        <w:t>request</w:t>
-      </w:r>
-      <w:proofErr w:type="spellEnd"/>
-      <w:r>
-        <w:t xml:space="preserve"> sul sistema</w:t>
-      </w:r>
-    </w:p>
-    <w:p/>
-    <w:p>
-      <w:r>
-        <w:t xml:space="preserve">Installazione di servizio telefonata dal </w:t>
-      </w:r>
-      <w:proofErr w:type="spellStart"/>
-      <w:r>
+        <w:rPr>
+          <w:u w:val="single"/>
+        </w:rPr>
         <w:t>tablet</w:t>
       </w:r>
       <w:proofErr w:type="spellEnd"/>
@@ -239,8 +215,6 @@
       <w:r>
         <w:t xml:space="preserve"> attuale e se l’utente è d’accordo manda direttamente un altro taxi in quella posizione, cioè si clicca su sì o no per mandarne un altro)</w:t>
       </w:r>
-      <w:bookmarkStart w:id="0" w:name="_GoBack"/>
-      <w:bookmarkEnd w:id="0"/>
     </w:p>
     <w:p/>
     <w:sectPr>
